--- a/Arduino Documentation.docx
+++ b/Arduino Documentation.docx
@@ -968,15 +968,7 @@
           <w:sz w:val="24"/>
           <w:szCs w:val="24"/>
         </w:rPr>
-        <w:t>_ Install Arduino</w:t>
-      </w:r>
-      <w:r>
-        <w:rPr>
-          <w:rFonts w:asciiTheme="majorHAnsi" w:hAnsiTheme="majorHAnsi" w:cstheme="majorHAnsi"/>
-          <w:sz w:val="24"/>
-          <w:szCs w:val="24"/>
-        </w:rPr>
-        <w:t xml:space="preserve">: </w:t>
+        <w:t xml:space="preserve">_ Install Arduino: </w:t>
       </w:r>
       <w:hyperlink r:id="rId7">
         <w:r>
@@ -987,17 +979,7 @@
             <w:szCs w:val="24"/>
             <w:u w:val="single"/>
           </w:rPr>
-          <w:t>https://www.ar</w:t>
-        </w:r>
-        <w:r>
-          <w:rPr>
-            <w:rFonts w:asciiTheme="majorHAnsi" w:hAnsiTheme="majorHAnsi" w:cstheme="majorHAnsi"/>
-            <w:color w:val="1155CC"/>
-            <w:sz w:val="24"/>
-            <w:szCs w:val="24"/>
-            <w:u w:val="single"/>
-          </w:rPr>
-          <w:t>duino.cc/en/Main/Software</w:t>
+          <w:t>https://www.arduino.cc/en/Main/Software</w:t>
         </w:r>
       </w:hyperlink>
     </w:p>
@@ -4572,8 +4554,6 @@
         </w:rPr>
         <w:t xml:space="preserve">  </w:t>
       </w:r>
-      <w:bookmarkStart w:id="0" w:name="_GoBack"/>
-      <w:bookmarkEnd w:id="0"/>
       <w:proofErr w:type="spellStart"/>
       <w:r>
         <w:rPr>
@@ -5614,79 +5594,67 @@
           <w:highlight w:val="white"/>
         </w:rPr>
         <w:tab/>
-        <w:t xml:space="preserve">In Linux system the port </w:t>
-      </w:r>
-      <w:proofErr w:type="gramStart"/>
-      <w:r>
-        <w:rPr>
-          <w:rFonts w:asciiTheme="majorHAnsi" w:eastAsia="Verdana" w:hAnsiTheme="majorHAnsi" w:cstheme="majorHAnsi"/>
-          <w:sz w:val="24"/>
-          <w:szCs w:val="24"/>
-          <w:highlight w:val="white"/>
-        </w:rPr>
-        <w:t>look</w:t>
-      </w:r>
-      <w:proofErr w:type="gramEnd"/>
-      <w:r>
-        <w:rPr>
-          <w:rFonts w:asciiTheme="majorHAnsi" w:eastAsia="Verdana" w:hAnsiTheme="majorHAnsi" w:cstheme="majorHAnsi"/>
-          <w:sz w:val="24"/>
-          <w:szCs w:val="24"/>
-          <w:highlight w:val="white"/>
-        </w:rPr>
-        <w:t xml:space="preserve"> like: </w:t>
-      </w:r>
-      <w:r>
-        <w:rPr>
-          <w:rFonts w:asciiTheme="majorHAnsi" w:eastAsia="Verdana" w:hAnsiTheme="majorHAnsi" w:cstheme="majorHAnsi"/>
-          <w:sz w:val="24"/>
-          <w:szCs w:val="24"/>
-        </w:rPr>
-        <w:t>/dev/tty</w:t>
-      </w:r>
-      <w:r>
-        <w:rPr>
-          <w:rFonts w:asciiTheme="majorHAnsi" w:eastAsia="Verdana" w:hAnsiTheme="majorHAnsi" w:cstheme="majorHAnsi"/>
-          <w:sz w:val="24"/>
-          <w:szCs w:val="24"/>
-        </w:rPr>
-        <w:t xml:space="preserve">S0 (use </w:t>
-      </w:r>
-      <w:proofErr w:type="spellStart"/>
-      <w:r>
-        <w:rPr>
-          <w:rFonts w:asciiTheme="majorHAnsi" w:eastAsia="Verdana" w:hAnsiTheme="majorHAnsi" w:cstheme="majorHAnsi"/>
-          <w:sz w:val="24"/>
-          <w:szCs w:val="24"/>
-        </w:rPr>
-        <w:t>dmesg</w:t>
-      </w:r>
-      <w:proofErr w:type="spellEnd"/>
-      <w:r>
-        <w:rPr>
-          <w:rFonts w:asciiTheme="majorHAnsi" w:eastAsia="Verdana" w:hAnsiTheme="majorHAnsi" w:cstheme="majorHAnsi"/>
-          <w:sz w:val="24"/>
-          <w:szCs w:val="24"/>
-        </w:rPr>
-        <w:t xml:space="preserve"> | grep </w:t>
-      </w:r>
-      <w:proofErr w:type="spellStart"/>
-      <w:r>
-        <w:rPr>
-          <w:rFonts w:asciiTheme="majorHAnsi" w:eastAsia="Verdana" w:hAnsiTheme="majorHAnsi" w:cstheme="majorHAnsi"/>
-          <w:sz w:val="24"/>
-          <w:szCs w:val="24"/>
-        </w:rPr>
-        <w:t>tty</w:t>
-      </w:r>
-      <w:proofErr w:type="spellEnd"/>
-      <w:r>
-        <w:rPr>
-          <w:rFonts w:asciiTheme="majorHAnsi" w:eastAsia="Verdana" w:hAnsiTheme="majorHAnsi" w:cstheme="majorHAnsi"/>
-          <w:sz w:val="24"/>
-          <w:szCs w:val="24"/>
-        </w:rPr>
-        <w:t xml:space="preserve"> command to find)</w:t>
+        <w:t xml:space="preserve">In Linux system the port look like: </w:t>
+      </w:r>
+      <w:r>
+        <w:rPr>
+          <w:rFonts w:asciiTheme="majorHAnsi" w:eastAsia="Verdana" w:hAnsiTheme="majorHAnsi" w:cstheme="majorHAnsi"/>
+          <w:sz w:val="24"/>
+          <w:szCs w:val="24"/>
+        </w:rPr>
+        <w:t>/dev/</w:t>
+      </w:r>
+      <w:r>
+        <w:rPr>
+          <w:rFonts w:asciiTheme="majorHAnsi" w:eastAsia="Verdana" w:hAnsiTheme="majorHAnsi" w:cstheme="majorHAnsi"/>
+          <w:sz w:val="24"/>
+          <w:szCs w:val="24"/>
+        </w:rPr>
+        <w:t>rfcomm0</w:t>
+      </w:r>
+      <w:r>
+        <w:rPr>
+          <w:rFonts w:asciiTheme="majorHAnsi" w:eastAsia="Verdana" w:hAnsiTheme="majorHAnsi" w:cstheme="majorHAnsi"/>
+          <w:sz w:val="24"/>
+          <w:szCs w:val="24"/>
+        </w:rPr>
+        <w:t xml:space="preserve"> (</w:t>
+      </w:r>
+      <w:r>
+        <w:rPr>
+          <w:rFonts w:asciiTheme="majorHAnsi" w:eastAsia="Verdana" w:hAnsiTheme="majorHAnsi" w:cstheme="majorHAnsi"/>
+          <w:sz w:val="24"/>
+          <w:szCs w:val="24"/>
+        </w:rPr>
+        <w:t xml:space="preserve">after paired, using </w:t>
+      </w:r>
+      <w:proofErr w:type="spellStart"/>
+      <w:r>
+        <w:rPr>
+          <w:rFonts w:asciiTheme="majorHAnsi" w:eastAsia="Verdana" w:hAnsiTheme="majorHAnsi" w:cstheme="majorHAnsi"/>
+          <w:sz w:val="24"/>
+          <w:szCs w:val="24"/>
+        </w:rPr>
+        <w:t>blueman</w:t>
+      </w:r>
+      <w:proofErr w:type="spellEnd"/>
+      <w:r>
+        <w:rPr>
+          <w:rFonts w:asciiTheme="majorHAnsi" w:eastAsia="Verdana" w:hAnsiTheme="majorHAnsi" w:cstheme="majorHAnsi"/>
+          <w:sz w:val="24"/>
+          <w:szCs w:val="24"/>
+        </w:rPr>
+        <w:t xml:space="preserve"> to active serial device </w:t>
+      </w:r>
+      <w:bookmarkStart w:id="0" w:name="_GoBack"/>
+      <w:bookmarkEnd w:id="0"/>
+      <w:r>
+        <w:rPr>
+          <w:rFonts w:asciiTheme="majorHAnsi" w:eastAsia="Verdana" w:hAnsiTheme="majorHAnsi" w:cstheme="majorHAnsi"/>
+          <w:sz w:val="24"/>
+          <w:szCs w:val="24"/>
+        </w:rPr>
+        <w:t>)</w:t>
       </w:r>
     </w:p>
     <w:p>
@@ -7375,7 +7343,7 @@
 </file>
 
 <file path=customXml/itemProps1.xml><?xml version="1.0" encoding="utf-8"?>
-<ds:datastoreItem xmlns:ds="http://schemas.openxmlformats.org/officeDocument/2006/customXml" ds:itemID="{7B06FBEC-316A-417E-987A-25584D8B28D1}">
+<ds:datastoreItem xmlns:ds="http://schemas.openxmlformats.org/officeDocument/2006/customXml" ds:itemID="{81092780-979A-4507-BD8D-84D9F6E2EC32}">
   <ds:schemaRefs>
     <ds:schemaRef ds:uri="http://schemas.openxmlformats.org/officeDocument/2006/bibliography"/>
   </ds:schemaRefs>
